--- a/limpias/2093.docx
+++ b/limpias/2093.docx
@@ -1,11 +1,11 @@
 
 <file path=word/document.xml><?xml version="1.0" encoding="utf-8"?>
-<w:document xmlns:ve="http://schemas.openxmlformats.org/markup-compatibility/2006" xmlns:o="urn:schemas-microsoft-com:office:office" xmlns:r="http://schemas.openxmlformats.org/officeDocument/2006/relationships" xmlns:m="http://schemas.openxmlformats.org/officeDocument/2006/math" xmlns:v="urn:schemas-microsoft-com:vml" xmlns:wp="http://schemas.openxmlformats.org/drawingml/2006/wordprocessingDrawing" xmlns:w10="urn:schemas-microsoft-com:office:word" xmlns:w="http://schemas.openxmlformats.org/wordprocessingml/2006/main" xmlns:wne="http://schemas.microsoft.com/office/word/2006/wordml">
+<w:document xmlns:wpc="http://schemas.microsoft.com/office/word/2010/wordprocessingCanvas" xmlns:cx="http://schemas.microsoft.com/office/drawing/2014/chartex" xmlns:mc="http://schemas.openxmlformats.org/markup-compatibility/2006" xmlns:o="urn:schemas-microsoft-com:office:office" xmlns:r="http://schemas.openxmlformats.org/officeDocument/2006/relationships" xmlns:m="http://schemas.openxmlformats.org/officeDocument/2006/math" xmlns:v="urn:schemas-microsoft-com:vml" xmlns:wp14="http://schemas.microsoft.com/office/word/2010/wordprocessingDrawing" xmlns:wp="http://schemas.openxmlformats.org/drawingml/2006/wordprocessingDrawing" xmlns:w10="urn:schemas-microsoft-com:office:word" xmlns:w="http://schemas.openxmlformats.org/wordprocessingml/2006/main" xmlns:w14="http://schemas.microsoft.com/office/word/2010/wordml" xmlns:w15="http://schemas.microsoft.com/office/word/2012/wordml" xmlns:w16se="http://schemas.microsoft.com/office/word/2015/wordml/symex" xmlns:wpg="http://schemas.microsoft.com/office/word/2010/wordprocessingGroup" xmlns:wpi="http://schemas.microsoft.com/office/word/2010/wordprocessingInk" xmlns:wne="http://schemas.microsoft.com/office/word/2006/wordml" xmlns:wps="http://schemas.microsoft.com/office/word/2010/wordprocessingShape" mc:Ignorable="w14 w15 w16se wp14">
   <w:body>
     <w:p>
       <w:pPr>
         <w:keepNext/>
-        <w:spacing w:after="360" w:line="240" w:lineRule="auto"/>
+        <w:spacing w:after="180" w:line="240" w:lineRule="auto"/>
         <w:jc w:val="right"/>
         <w:rPr>
           <w:rFonts w:ascii="Book Antiqua" w:hAnsi="Book Antiqua" w:cs="Times New Roman"/>
@@ -19,13 +19,13 @@
           <w:sz w:val="24"/>
           <w:szCs w:val="24"/>
         </w:rPr>
-        <w:t>Yerba Buena, 22 de junio de 2017</w:t>
+        <w:t>Yerba Buena, 22 de Junio de 2017</w:t>
       </w:r>
     </w:p>
     <w:p>
       <w:pPr>
         <w:keepNext/>
-        <w:spacing w:before="60" w:after="180" w:line="240" w:lineRule="auto"/>
+        <w:spacing w:before="480" w:after="180" w:line="240" w:lineRule="auto"/>
         <w:jc w:val="left"/>
         <w:rPr>
           <w:rFonts w:ascii="Book Antiqua" w:hAnsi="Book Antiqua" w:cs="Times New Roman"/>
@@ -33,7 +33,6 @@
           <w:bCs/>
           <w:sz w:val="24"/>
           <w:szCs w:val="24"/>
-          <w:u w:val="single"/>
         </w:rPr>
       </w:pPr>
       <w:r>
@@ -50,7 +49,7 @@
     <w:p>
       <w:pPr>
         <w:keepNext/>
-        <w:spacing w:before="60" w:after="60" w:line="240" w:lineRule="auto"/>
+        <w:spacing w:before="240" w:after="60" w:line="240" w:lineRule="auto"/>
         <w:jc w:val="left"/>
         <w:rPr>
           <w:rFonts w:ascii="Book Antiqua" w:hAnsi="Book Antiqua" w:cs="Times New Roman"/>
@@ -73,6 +72,7 @@
     </w:p>
     <w:p>
       <w:pPr>
+        <w:keepNext/>
         <w:spacing w:after="180" w:line="240" w:lineRule="auto"/>
         <w:rPr>
           <w:rFonts w:ascii="Book Antiqua" w:hAnsi="Book Antiqua" w:cs="Times New Roman"/>
@@ -83,16 +83,41 @@
       <w:r>
         <w:rPr>
           <w:rFonts w:ascii="Book Antiqua" w:hAnsi="Book Antiqua" w:cs="Times New Roman"/>
-          <w:sz w:val="24"/>
-          <w:szCs w:val="24"/>
-        </w:rPr>
-        <w:t>La Ordenanza N° 726 sancionada el 27/12/95; y</w:t>
+          <w:bCs/>
+          <w:sz w:val="24"/>
+          <w:szCs w:val="24"/>
+        </w:rPr>
+        <w:t xml:space="preserve"> </w:t>
+      </w:r>
+      <w:r>
+        <w:rPr>
+          <w:rFonts w:ascii="Book Antiqua" w:hAnsi="Book Antiqua" w:cs="Times New Roman"/>
+          <w:sz w:val="24"/>
+          <w:szCs w:val="24"/>
+        </w:rPr>
+        <w:t>La Ordenanza N° 726 sancionada el 27/12/95</w:t>
+      </w:r>
+      <w:r>
+        <w:rPr>
+          <w:rFonts w:ascii="Book Antiqua" w:hAnsi="Book Antiqua" w:cs="Times New Roman"/>
+          <w:sz w:val="24"/>
+          <w:szCs w:val="24"/>
+        </w:rPr>
+        <w:t xml:space="preserve">; </w:t>
+      </w:r>
+      <w:r>
+        <w:rPr>
+          <w:rFonts w:ascii="Book Antiqua" w:hAnsi="Book Antiqua" w:cs="Times New Roman"/>
+          <w:sz w:val="24"/>
+          <w:szCs w:val="24"/>
+        </w:rPr>
+        <w:t>y</w:t>
       </w:r>
     </w:p>
     <w:p>
       <w:pPr>
         <w:keepNext/>
-        <w:spacing w:before="60" w:after="60" w:line="240" w:lineRule="auto"/>
+        <w:spacing w:before="240" w:after="60" w:line="240" w:lineRule="auto"/>
         <w:jc w:val="left"/>
         <w:rPr>
           <w:rFonts w:ascii="Book Antiqua" w:hAnsi="Book Antiqua" w:cs="Times New Roman"/>
@@ -126,14 +151,48 @@
       <w:r>
         <w:rPr>
           <w:rFonts w:ascii="Book Antiqua" w:hAnsi="Book Antiqua" w:cs="Times New Roman"/>
-          <w:sz w:val="24"/>
-          <w:szCs w:val="24"/>
-        </w:rPr>
-        <w:t>Que mediante la misma se establecen pautas salariales para ser aplicadas a determinados funcionarios del Departamento Ejecutivo Municipal y a Concejales del Honorable Concejo Deliberante, con restricciones que devienen en injusticia en el reconocimiento de derechos salariales;</w:t>
-      </w:r>
-    </w:p>
-    <w:p>
-      <w:pPr>
+          <w:bCs/>
+          <w:sz w:val="24"/>
+          <w:szCs w:val="24"/>
+        </w:rPr>
+        <w:t xml:space="preserve"> </w:t>
+      </w:r>
+      <w:r>
+        <w:rPr>
+          <w:rFonts w:ascii="Book Antiqua" w:hAnsi="Book Antiqua" w:cs="Times New Roman"/>
+          <w:sz w:val="24"/>
+          <w:szCs w:val="24"/>
+        </w:rPr>
+        <w:t>Que mediante la misma se establecen pautas salariales para ser aplicadas a determinados funcionarios del Departamento Ejecutivo Municipal y a Concejales del Honorable Concejo Deliberante</w:t>
+      </w:r>
+      <w:r>
+        <w:rPr>
+          <w:rFonts w:ascii="Book Antiqua" w:hAnsi="Book Antiqua" w:cs="Times New Roman"/>
+          <w:sz w:val="24"/>
+          <w:szCs w:val="24"/>
+        </w:rPr>
+        <w:t xml:space="preserve">, </w:t>
+      </w:r>
+      <w:r>
+        <w:rPr>
+          <w:rFonts w:ascii="Book Antiqua" w:hAnsi="Book Antiqua" w:cs="Times New Roman"/>
+          <w:sz w:val="24"/>
+          <w:szCs w:val="24"/>
+        </w:rPr>
+        <w:t>con restricciones que devienen en injusticia en el reconocimiento de derechos salariales</w:t>
+      </w:r>
+      <w:r>
+        <w:rPr>
+          <w:rFonts w:ascii="Book Antiqua" w:hAnsi="Book Antiqua" w:cs="Times New Roman"/>
+          <w:sz w:val="24"/>
+          <w:szCs w:val="24"/>
+        </w:rPr>
+        <w:t xml:space="preserve">; </w:t>
+      </w:r>
+    </w:p>
+    <w:p>
+      <w:pPr>
+        <w:keepNext/>
         <w:spacing w:after="180" w:line="240" w:lineRule="auto"/>
         <w:rPr>
           <w:rFonts w:ascii="Book Antiqua" w:hAnsi="Book Antiqua" w:cs="Times New Roman"/>
@@ -163,11 +222,20 @@
           <w:sz w:val="24"/>
           <w:szCs w:val="24"/>
         </w:rPr>
-        <w:t>202 y debe ser contemplado por todos los años prestados en la Administración Pública;</w:t>
-      </w:r>
-    </w:p>
-    <w:p>
-      <w:pPr>
+        <w:t>202 y debe ser contemplado por todos los años prestados en la Administración Pública</w:t>
+      </w:r>
+      <w:r>
+        <w:rPr>
+          <w:rFonts w:ascii="Book Antiqua" w:hAnsi="Book Antiqua" w:cs="Times New Roman"/>
+          <w:sz w:val="24"/>
+          <w:szCs w:val="24"/>
+        </w:rPr>
+        <w:t xml:space="preserve">; </w:t>
+      </w:r>
+    </w:p>
+    <w:p>
+      <w:pPr>
+        <w:keepNext/>
         <w:spacing w:after="180" w:line="240" w:lineRule="auto"/>
         <w:rPr>
           <w:rFonts w:ascii="Book Antiqua" w:hAnsi="Book Antiqua" w:cs="Times New Roman"/>
@@ -181,7 +249,63 @@
           <w:sz w:val="24"/>
           <w:szCs w:val="24"/>
         </w:rPr>
-        <w:t>Que el reconocimiento del adicional por título sólo debe quedar reservado para aquellos funcionarios, que para poder cumplir sus funciones, poseer un título académico sea requisito indispensable, es decir para el Contador General y para los Jueces de Faltas;</w:t>
+        <w:t>Que el reconocimiento del adicional por título sólo debe quedar reservado para aquellos funcionarios</w:t>
+      </w:r>
+      <w:r>
+        <w:rPr>
+          <w:rFonts w:ascii="Book Antiqua" w:hAnsi="Book Antiqua" w:cs="Times New Roman"/>
+          <w:sz w:val="24"/>
+          <w:szCs w:val="24"/>
+        </w:rPr>
+        <w:t xml:space="preserve">, </w:t>
+      </w:r>
+      <w:r>
+        <w:rPr>
+          <w:rFonts w:ascii="Book Antiqua" w:hAnsi="Book Antiqua" w:cs="Times New Roman"/>
+          <w:sz w:val="24"/>
+          <w:szCs w:val="24"/>
+        </w:rPr>
+        <w:t>que para poder cumplir sus funciones</w:t>
+      </w:r>
+      <w:r>
+        <w:rPr>
+          <w:rFonts w:ascii="Book Antiqua" w:hAnsi="Book Antiqua" w:cs="Times New Roman"/>
+          <w:sz w:val="24"/>
+          <w:szCs w:val="24"/>
+        </w:rPr>
+        <w:t xml:space="preserve">, </w:t>
+      </w:r>
+      <w:r>
+        <w:rPr>
+          <w:rFonts w:ascii="Book Antiqua" w:hAnsi="Book Antiqua" w:cs="Times New Roman"/>
+          <w:sz w:val="24"/>
+          <w:szCs w:val="24"/>
+        </w:rPr>
+        <w:t>poseer un título académico sea requisito indispensable</w:t>
+      </w:r>
+      <w:r>
+        <w:rPr>
+          <w:rFonts w:ascii="Book Antiqua" w:hAnsi="Book Antiqua" w:cs="Times New Roman"/>
+          <w:sz w:val="24"/>
+          <w:szCs w:val="24"/>
+        </w:rPr>
+        <w:t xml:space="preserve">, </w:t>
+      </w:r>
+      <w:r>
+        <w:rPr>
+          <w:rFonts w:ascii="Book Antiqua" w:hAnsi="Book Antiqua" w:cs="Times New Roman"/>
+          <w:sz w:val="24"/>
+          <w:szCs w:val="24"/>
+        </w:rPr>
+        <w:t>es decir para el Contador General y para los Jueces de Faltas</w:t>
+      </w:r>
+      <w:r>
+        <w:rPr>
+          <w:rFonts w:ascii="Book Antiqua" w:hAnsi="Book Antiqua" w:cs="Times New Roman"/>
+          <w:sz w:val="24"/>
+          <w:szCs w:val="24"/>
+        </w:rPr>
+        <w:t xml:space="preserve">; </w:t>
       </w:r>
     </w:p>
     <w:p>
@@ -212,7 +336,7 @@
           <w:sz w:val="24"/>
           <w:szCs w:val="24"/>
         </w:rPr>
-        <w:t>:</w:t>
+        <w:t xml:space="preserve">: </w:t>
       </w:r>
     </w:p>
     <w:p>
@@ -244,7 +368,6 @@
       <w:r>
         <w:rPr>
           <w:rFonts w:ascii="Book Antiqua" w:hAnsi="Book Antiqua" w:cs="Times New Roman"/>
-          <w:b/>
           <w:bCs/>
           <w:sz w:val="24"/>
           <w:szCs w:val="24"/>
@@ -257,9 +380,21 @@
           <w:sz w:val="24"/>
           <w:szCs w:val="24"/>
         </w:rPr>
-        <w:t xml:space="preserve"> el Artículo Quinto de la Ordenanza N° 726 del 27/12/95.</w:t>
-      </w:r>
-      <w:r>
+        <w:t xml:space="preserve"> el Artículo Quinto de la Ordenanza N° 726 del 27/12/95</w:t>
+      </w:r>
+      <w:r>
+        <w:rPr>
+          <w:rFonts w:ascii="Book Antiqua" w:hAnsi="Book Antiqua" w:cs="Times New Roman"/>
+          <w:sz w:val="24"/>
+          <w:szCs w:val="24"/>
+        </w:rPr>
+        <w:t xml:space="preserve">. </w:t>
+      </w:r>
+      <w:r>
+        <w:rPr>
+          <w:rFonts w:ascii="Book Antiqua" w:hAnsi="Book Antiqua"/>
+          <w:sz w:val="24"/>
+        </w:rPr>
         <w:fldChar w:fldCharType="begin"/>
       </w:r>
       <w:r>
@@ -307,7 +442,6 @@
       <w:r>
         <w:rPr>
           <w:rFonts w:ascii="Book Antiqua" w:hAnsi="Book Antiqua" w:cs="Times New Roman"/>
-          <w:b/>
           <w:bCs/>
           <w:sz w:val="24"/>
           <w:szCs w:val="24"/>
@@ -320,7 +454,23 @@
           <w:sz w:val="24"/>
           <w:szCs w:val="24"/>
         </w:rPr>
-        <w:t xml:space="preserve"> en forma supletoria para el cálculo y reconocimiento del escalafón de las autoridades superiores del Departamento Ejecutivo Municipal, y Concejales del Honorable Concejo Deliberante l</w:t>
+        <w:t xml:space="preserve"> en forma supletoria para el cálculo y reconocimiento del escalafón de las autoridades superiores del Departamento Ejecutivo Municipal</w:t>
+      </w:r>
+      <w:r>
+        <w:rPr>
+          <w:rFonts w:ascii="Book Antiqua" w:hAnsi="Book Antiqua" w:cs="Times New Roman"/>
+          <w:sz w:val="24"/>
+          <w:szCs w:val="24"/>
+        </w:rPr>
+        <w:t xml:space="preserve">, </w:t>
+      </w:r>
+      <w:r>
+        <w:rPr>
+          <w:rFonts w:ascii="Book Antiqua" w:hAnsi="Book Antiqua" w:cs="Times New Roman"/>
+          <w:sz w:val="24"/>
+          <w:szCs w:val="24"/>
+        </w:rPr>
+        <w:t>y Concejales del Honorable Concejo Deliberante l</w:t>
       </w:r>
       <w:r>
         <w:rPr>
@@ -336,7 +486,15 @@
           <w:sz w:val="24"/>
           <w:szCs w:val="24"/>
         </w:rPr>
-        <w:t xml:space="preserve">202 del 30/07/91. </w:t>
+        <w:t>202 del 30/07/91</w:t>
+      </w:r>
+      <w:r>
+        <w:rPr>
+          <w:rFonts w:ascii="Book Antiqua" w:hAnsi="Book Antiqua" w:cs="Times New Roman"/>
+          <w:sz w:val="24"/>
+          <w:szCs w:val="24"/>
+        </w:rPr>
+        <w:t xml:space="preserve">. </w:t>
       </w:r>
     </w:p>
     <w:p>
@@ -364,18 +522,42 @@
           <w:sz w:val="24"/>
           <w:szCs w:val="24"/>
         </w:rPr>
-        <w:t>: CO</w:t>
+        <w:t xml:space="preserve">: </w:t>
+      </w:r>
+      <w:r>
+        <w:rPr>
+          <w:rFonts w:ascii="Book Antiqua" w:hAnsi="Book Antiqua" w:cs="Times New Roman"/>
+          <w:sz w:val="24"/>
+          <w:szCs w:val="24"/>
+        </w:rPr>
+        <w:t>COMUNÍQUESE</w:t>
+      </w:r>
+      <w:r>
+        <w:rPr>
+          <w:rFonts w:ascii="Book Antiqua" w:hAnsi="Book Antiqua" w:cs="Times New Roman"/>
+          <w:sz w:val="24"/>
+          <w:szCs w:val="24"/>
+        </w:rPr>
+        <w:t xml:space="preserve">, </w:t>
+      </w:r>
+      <w:r>
+        <w:rPr>
+          <w:rFonts w:ascii="Book Antiqua" w:hAnsi="Book Antiqua" w:cs="Times New Roman"/>
+          <w:sz w:val="24"/>
+          <w:szCs w:val="24"/>
+        </w:rPr>
+        <w:t>REGÍSTRESE Y ARCHIVESE</w:t>
+      </w:r>
+      <w:r>
+        <w:rPr>
+          <w:rFonts w:ascii="Book Antiqua" w:hAnsi="Book Antiqua" w:cs="Times New Roman"/>
+          <w:sz w:val="24"/>
+          <w:szCs w:val="24"/>
+        </w:rPr>
+        <w:t xml:space="preserve">. </w:t>
       </w:r>
       <w:bookmarkStart w:id="0" w:name="_GoBack"/>
       <w:bookmarkEnd w:id="0"/>
-      <w:r>
-        <w:rPr>
-          <w:rFonts w:ascii="Book Antiqua" w:hAnsi="Book Antiqua" w:cs="Times New Roman"/>
-          <w:sz w:val="24"/>
-          <w:szCs w:val="24"/>
-        </w:rPr>
-        <w:t>MUNÍQUESE, REGÍSTRESE Y ARCHIVESE.</w:t>
-      </w:r>
     </w:p>
     <w:sectPr>
       <w:footerReference w:type="default" r:id="rId7"/>
@@ -390,7 +572,7 @@
 </file>
 
 <file path=word/endnotes.xml><?xml version="1.0" encoding="utf-8"?>
-<w:endnotes xmlns:ve="http://schemas.openxmlformats.org/markup-compatibility/2006" xmlns:o="urn:schemas-microsoft-com:office:office" xmlns:r="http://schemas.openxmlformats.org/officeDocument/2006/relationships" xmlns:m="http://schemas.openxmlformats.org/officeDocument/2006/math" xmlns:v="urn:schemas-microsoft-com:vml" xmlns:wp="http://schemas.openxmlformats.org/drawingml/2006/wordprocessingDrawing" xmlns:w10="urn:schemas-microsoft-com:office:word" xmlns:w="http://schemas.openxmlformats.org/wordprocessingml/2006/main" xmlns:wne="http://schemas.microsoft.com/office/word/2006/wordml">
+<w:endnotes xmlns:wpc="http://schemas.microsoft.com/office/word/2010/wordprocessingCanvas" xmlns:cx="http://schemas.microsoft.com/office/drawing/2014/chartex" xmlns:mc="http://schemas.openxmlformats.org/markup-compatibility/2006" xmlns:o="urn:schemas-microsoft-com:office:office" xmlns:r="http://schemas.openxmlformats.org/officeDocument/2006/relationships" xmlns:m="http://schemas.openxmlformats.org/officeDocument/2006/math" xmlns:v="urn:schemas-microsoft-com:vml" xmlns:wp14="http://schemas.microsoft.com/office/word/2010/wordprocessingDrawing" xmlns:wp="http://schemas.openxmlformats.org/drawingml/2006/wordprocessingDrawing" xmlns:w10="urn:schemas-microsoft-com:office:word" xmlns:w="http://schemas.openxmlformats.org/wordprocessingml/2006/main" xmlns:w14="http://schemas.microsoft.com/office/word/2010/wordml" xmlns:w15="http://schemas.microsoft.com/office/word/2012/wordml" xmlns:w16se="http://schemas.microsoft.com/office/word/2015/wordml/symex" xmlns:wpg="http://schemas.microsoft.com/office/word/2010/wordprocessingGroup" xmlns:wpi="http://schemas.microsoft.com/office/word/2010/wordprocessingInk" xmlns:wne="http://schemas.microsoft.com/office/word/2006/wordml" xmlns:wps="http://schemas.microsoft.com/office/word/2010/wordprocessingShape" mc:Ignorable="w14 w15 w16se wp14">
   <w:endnote w:type="separator" w:id="-1">
     <w:p>
       <w:pPr>
@@ -415,7 +597,7 @@
 </file>
 
 <file path=word/footer1.xml><?xml version="1.0" encoding="utf-8"?>
-<w:ftr xmlns:ve="http://schemas.openxmlformats.org/markup-compatibility/2006" xmlns:o="urn:schemas-microsoft-com:office:office" xmlns:r="http://schemas.openxmlformats.org/officeDocument/2006/relationships" xmlns:m="http://schemas.openxmlformats.org/officeDocument/2006/math" xmlns:v="urn:schemas-microsoft-com:vml" xmlns:wp="http://schemas.openxmlformats.org/drawingml/2006/wordprocessingDrawing" xmlns:w10="urn:schemas-microsoft-com:office:word" xmlns:w="http://schemas.openxmlformats.org/wordprocessingml/2006/main" xmlns:wne="http://schemas.microsoft.com/office/word/2006/wordml">
+<w:ftr xmlns:wpc="http://schemas.microsoft.com/office/word/2010/wordprocessingCanvas" xmlns:cx="http://schemas.microsoft.com/office/drawing/2014/chartex" xmlns:mc="http://schemas.openxmlformats.org/markup-compatibility/2006" xmlns:o="urn:schemas-microsoft-com:office:office" xmlns:r="http://schemas.openxmlformats.org/officeDocument/2006/relationships" xmlns:m="http://schemas.openxmlformats.org/officeDocument/2006/math" xmlns:v="urn:schemas-microsoft-com:vml" xmlns:wp14="http://schemas.microsoft.com/office/word/2010/wordprocessingDrawing" xmlns:wp="http://schemas.openxmlformats.org/drawingml/2006/wordprocessingDrawing" xmlns:w10="urn:schemas-microsoft-com:office:word" xmlns:w="http://schemas.openxmlformats.org/wordprocessingml/2006/main" xmlns:w14="http://schemas.microsoft.com/office/word/2010/wordml" xmlns:w15="http://schemas.microsoft.com/office/word/2012/wordml" xmlns:w16se="http://schemas.microsoft.com/office/word/2015/wordml/symex" xmlns:wpg="http://schemas.microsoft.com/office/word/2010/wordprocessingGroup" xmlns:wpi="http://schemas.microsoft.com/office/word/2010/wordprocessingInk" xmlns:wne="http://schemas.microsoft.com/office/word/2006/wordml" xmlns:wps="http://schemas.microsoft.com/office/word/2010/wordprocessingShape" mc:Ignorable="w14 w15 w16se wp14">
   <w:p>
     <w:pPr>
       <w:pStyle w:val="Piedepgina"/>
@@ -430,7 +612,7 @@
 </file>
 
 <file path=word/footnotes.xml><?xml version="1.0" encoding="utf-8"?>
-<w:footnotes xmlns:ve="http://schemas.openxmlformats.org/markup-compatibility/2006" xmlns:o="urn:schemas-microsoft-com:office:office" xmlns:r="http://schemas.openxmlformats.org/officeDocument/2006/relationships" xmlns:m="http://schemas.openxmlformats.org/officeDocument/2006/math" xmlns:v="urn:schemas-microsoft-com:vml" xmlns:wp="http://schemas.openxmlformats.org/drawingml/2006/wordprocessingDrawing" xmlns:w10="urn:schemas-microsoft-com:office:word" xmlns:w="http://schemas.openxmlformats.org/wordprocessingml/2006/main" xmlns:wne="http://schemas.microsoft.com/office/word/2006/wordml">
+<w:footnotes xmlns:wpc="http://schemas.microsoft.com/office/word/2010/wordprocessingCanvas" xmlns:cx="http://schemas.microsoft.com/office/drawing/2014/chartex" xmlns:mc="http://schemas.openxmlformats.org/markup-compatibility/2006" xmlns:o="urn:schemas-microsoft-com:office:office" xmlns:r="http://schemas.openxmlformats.org/officeDocument/2006/relationships" xmlns:m="http://schemas.openxmlformats.org/officeDocument/2006/math" xmlns:v="urn:schemas-microsoft-com:vml" xmlns:wp14="http://schemas.microsoft.com/office/word/2010/wordprocessingDrawing" xmlns:wp="http://schemas.openxmlformats.org/drawingml/2006/wordprocessingDrawing" xmlns:w10="urn:schemas-microsoft-com:office:word" xmlns:w="http://schemas.openxmlformats.org/wordprocessingml/2006/main" xmlns:w14="http://schemas.microsoft.com/office/word/2010/wordml" xmlns:w15="http://schemas.microsoft.com/office/word/2012/wordml" xmlns:w16se="http://schemas.microsoft.com/office/word/2015/wordml/symex" xmlns:wpg="http://schemas.microsoft.com/office/word/2010/wordprocessingGroup" xmlns:wpi="http://schemas.microsoft.com/office/word/2010/wordprocessingInk" xmlns:wne="http://schemas.microsoft.com/office/word/2006/wordml" xmlns:wps="http://schemas.microsoft.com/office/word/2010/wordprocessingShape" mc:Ignorable="w14 w15 w16se wp14">
   <w:footnote w:type="separator" w:id="-1">
     <w:p>
       <w:pPr>
@@ -455,7 +637,7 @@
 </file>
 
 <file path=word/styles.xml><?xml version="1.0" encoding="utf-8"?>
-<w:styles xmlns:r="http://schemas.openxmlformats.org/officeDocument/2006/relationships" xmlns:w="http://schemas.openxmlformats.org/wordprocessingml/2006/main">
+<w:styles xmlns:mc="http://schemas.openxmlformats.org/markup-compatibility/2006" xmlns:r="http://schemas.openxmlformats.org/officeDocument/2006/relationships" xmlns:w="http://schemas.openxmlformats.org/wordprocessingml/2006/main" xmlns:w14="http://schemas.microsoft.com/office/word/2010/wordml" xmlns:w15="http://schemas.microsoft.com/office/word/2012/wordml" xmlns:w16se="http://schemas.microsoft.com/office/word/2015/wordml/symex" mc:Ignorable="w14 w15 w16se">
   <w:docDefaults>
     <w:rPrDefault>
       <w:rPr>
@@ -472,144 +654,378 @@
       </w:pPr>
     </w:pPrDefault>
   </w:docDefaults>
-  <w:latentStyles w:defLockedState="0" w:defUIPriority="99" w:defSemiHidden="1" w:defUnhideWhenUsed="1" w:defQFormat="0" w:count="267">
-    <w:lsdException w:name="Normal" w:semiHidden="0" w:uiPriority="0" w:unhideWhenUsed="0" w:qFormat="1"/>
-    <w:lsdException w:name="heading 1" w:semiHidden="0" w:uiPriority="9" w:unhideWhenUsed="0" w:qFormat="1"/>
-    <w:lsdException w:name="heading 2" w:uiPriority="9" w:qFormat="1"/>
-    <w:lsdException w:name="heading 3" w:uiPriority="9" w:qFormat="1"/>
-    <w:lsdException w:name="heading 4" w:uiPriority="9" w:qFormat="1"/>
-    <w:lsdException w:name="heading 5" w:uiPriority="9" w:qFormat="1"/>
-    <w:lsdException w:name="heading 6" w:uiPriority="9" w:qFormat="1"/>
-    <w:lsdException w:name="heading 7" w:uiPriority="9" w:qFormat="1"/>
-    <w:lsdException w:name="heading 8" w:uiPriority="9" w:qFormat="1"/>
-    <w:lsdException w:name="heading 9" w:uiPriority="9" w:qFormat="1"/>
-    <w:lsdException w:name="toc 1" w:uiPriority="39"/>
-    <w:lsdException w:name="toc 2" w:uiPriority="39"/>
-    <w:lsdException w:name="toc 3" w:uiPriority="39"/>
-    <w:lsdException w:name="toc 4" w:uiPriority="39"/>
-    <w:lsdException w:name="toc 5" w:uiPriority="39"/>
-    <w:lsdException w:name="toc 6" w:uiPriority="39"/>
-    <w:lsdException w:name="toc 7" w:uiPriority="39"/>
-    <w:lsdException w:name="toc 8" w:uiPriority="39"/>
-    <w:lsdException w:name="toc 9" w:uiPriority="39"/>
-    <w:lsdException w:name="caption" w:uiPriority="35" w:qFormat="1"/>
-    <w:lsdException w:name="Title" w:semiHidden="0" w:uiPriority="10" w:unhideWhenUsed="0" w:qFormat="1"/>
-    <w:lsdException w:name="Default Paragraph Font" w:uiPriority="1"/>
-    <w:lsdException w:name="Subtitle" w:semiHidden="0" w:uiPriority="11" w:unhideWhenUsed="0" w:qFormat="1"/>
-    <w:lsdException w:name="Strong" w:semiHidden="0" w:uiPriority="22" w:unhideWhenUsed="0" w:qFormat="1"/>
-    <w:lsdException w:name="Emphasis" w:semiHidden="0" w:uiPriority="20" w:unhideWhenUsed="0" w:qFormat="1"/>
-    <w:lsdException w:name="Table Grid" w:semiHidden="0" w:uiPriority="59" w:unhideWhenUsed="0"/>
-    <w:lsdException w:name="Placeholder Text" w:unhideWhenUsed="0"/>
-    <w:lsdException w:name="No Spacing" w:semiHidden="0" w:uiPriority="1" w:unhideWhenUsed="0" w:qFormat="1"/>
-    <w:lsdException w:name="Light Shading" w:semiHidden="0" w:uiPriority="60" w:unhideWhenUsed="0"/>
-    <w:lsdException w:name="Light List" w:semiHidden="0" w:uiPriority="61" w:unhideWhenUsed="0"/>
-    <w:lsdException w:name="Light Grid" w:semiHidden="0" w:uiPriority="62" w:unhideWhenUsed="0"/>
-    <w:lsdException w:name="Medium Shading 1" w:semiHidden="0" w:uiPriority="63" w:unhideWhenUsed="0"/>
-    <w:lsdException w:name="Medium Shading 2" w:semiHidden="0" w:uiPriority="64" w:unhideWhenUsed="0"/>
-    <w:lsdException w:name="Medium List 1" w:semiHidden="0" w:uiPriority="65" w:unhideWhenUsed="0"/>
-    <w:lsdException w:name="Medium List 2" w:semiHidden="0" w:uiPriority="66" w:unhideWhenUsed="0"/>
-    <w:lsdException w:name="Medium Grid 1" w:semiHidden="0" w:uiPriority="67" w:unhideWhenUsed="0"/>
-    <w:lsdException w:name="Medium Grid 2" w:semiHidden="0" w:uiPriority="68" w:unhideWhenUsed="0"/>
-    <w:lsdException w:name="Medium Grid 3" w:semiHidden="0" w:uiPriority="69" w:unhideWhenUsed="0"/>
-    <w:lsdException w:name="Dark List" w:semiHidden="0" w:uiPriority="70" w:unhideWhenUsed="0"/>
-    <w:lsdException w:name="Colorful Shading" w:semiHidden="0" w:uiPriority="71" w:unhideWhenUsed="0"/>
-    <w:lsdException w:name="Colorful List" w:semiHidden="0" w:uiPriority="72" w:unhideWhenUsed="0"/>
-    <w:lsdException w:name="Colorful Grid" w:semiHidden="0" w:uiPriority="73" w:unhideWhenUsed="0"/>
-    <w:lsdException w:name="Light Shading Accent 1" w:semiHidden="0" w:uiPriority="60" w:unhideWhenUsed="0"/>
-    <w:lsdException w:name="Light List Accent 1" w:semiHidden="0" w:uiPriority="61" w:unhideWhenUsed="0"/>
-    <w:lsdException w:name="Light Grid Accent 1" w:semiHidden="0" w:uiPriority="62" w:unhideWhenUsed="0"/>
-    <w:lsdException w:name="Medium Shading 1 Accent 1" w:semiHidden="0" w:uiPriority="63" w:unhideWhenUsed="0"/>
-    <w:lsdException w:name="Medium Shading 2 Accent 1" w:semiHidden="0" w:uiPriority="64" w:unhideWhenUsed="0"/>
-    <w:lsdException w:name="Medium List 1 Accent 1" w:semiHidden="0" w:uiPriority="65" w:unhideWhenUsed="0"/>
-    <w:lsdException w:name="Revision" w:unhideWhenUsed="0"/>
-    <w:lsdException w:name="List Paragraph" w:semiHidden="0" w:uiPriority="34" w:unhideWhenUsed="0" w:qFormat="1"/>
-    <w:lsdException w:name="Quote" w:semiHidden="0" w:uiPriority="29" w:unhideWhenUsed="0" w:qFormat="1"/>
-    <w:lsdException w:name="Intense Quote" w:semiHidden="0" w:uiPriority="30" w:unhideWhenUsed="0" w:qFormat="1"/>
-    <w:lsdException w:name="Medium List 2 Accent 1" w:semiHidden="0" w:uiPriority="66" w:unhideWhenUsed="0"/>
-    <w:lsdException w:name="Medium Grid 1 Accent 1" w:semiHidden="0" w:uiPriority="67" w:unhideWhenUsed="0"/>
-    <w:lsdException w:name="Medium Grid 2 Accent 1" w:semiHidden="0" w:uiPriority="68" w:unhideWhenUsed="0"/>
-    <w:lsdException w:name="Medium Grid 3 Accent 1" w:semiHidden="0" w:uiPriority="69" w:unhideWhenUsed="0"/>
-    <w:lsdException w:name="Dark List Accent 1" w:semiHidden="0" w:uiPriority="70" w:unhideWhenUsed="0"/>
-    <w:lsdException w:name="Colorful Shading Accent 1" w:semiHidden="0" w:uiPriority="71" w:unhideWhenUsed="0"/>
-    <w:lsdException w:name="Colorful List Accent 1" w:semiHidden="0" w:uiPriority="72" w:unhideWhenUsed="0"/>
-    <w:lsdException w:name="Colorful Grid Accent 1" w:semiHidden="0" w:uiPriority="73" w:unhideWhenUsed="0"/>
-    <w:lsdException w:name="Light Shading Accent 2" w:semiHidden="0" w:uiPriority="60" w:unhideWhenUsed="0"/>
-    <w:lsdException w:name="Light List Accent 2" w:semiHidden="0" w:uiPriority="61" w:unhideWhenUsed="0"/>
-    <w:lsdException w:name="Light Grid Accent 2" w:semiHidden="0" w:uiPriority="62" w:unhideWhenUsed="0"/>
-    <w:lsdException w:name="Medium Shading 1 Accent 2" w:semiHidden="0" w:uiPriority="63" w:unhideWhenUsed="0"/>
-    <w:lsdException w:name="Medium Shading 2 Accent 2" w:semiHidden="0" w:uiPriority="64" w:unhideWhenUsed="0"/>
-    <w:lsdException w:name="Medium List 1 Accent 2" w:semiHidden="0" w:uiPriority="65" w:unhideWhenUsed="0"/>
-    <w:lsdException w:name="Medium List 2 Accent 2" w:semiHidden="0" w:uiPriority="66" w:unhideWhenUsed="0"/>
-    <w:lsdException w:name="Medium Grid 1 Accent 2" w:semiHidden="0" w:uiPriority="67" w:unhideWhenUsed="0"/>
-    <w:lsdException w:name="Medium Grid 2 Accent 2" w:semiHidden="0" w:uiPriority="68" w:unhideWhenUsed="0"/>
-    <w:lsdException w:name="Medium Grid 3 Accent 2" w:semiHidden="0" w:uiPriority="69" w:unhideWhenUsed="0"/>
-    <w:lsdException w:name="Dark List Accent 2" w:semiHidden="0" w:uiPriority="70" w:unhideWhenUsed="0"/>
-    <w:lsdException w:name="Colorful Shading Accent 2" w:semiHidden="0" w:uiPriority="71" w:unhideWhenUsed="0"/>
-    <w:lsdException w:name="Colorful List Accent 2" w:semiHidden="0" w:uiPriority="72" w:unhideWhenUsed="0"/>
-    <w:lsdException w:name="Colorful Grid Accent 2" w:semiHidden="0" w:uiPriority="73" w:unhideWhenUsed="0"/>
-    <w:lsdException w:name="Light Shading Accent 3" w:semiHidden="0" w:uiPriority="60" w:unhideWhenUsed="0"/>
-    <w:lsdException w:name="Light List Accent 3" w:semiHidden="0" w:uiPriority="61" w:unhideWhenUsed="0"/>
-    <w:lsdException w:name="Light Grid Accent 3" w:semiHidden="0" w:uiPriority="62" w:unhideWhenUsed="0"/>
-    <w:lsdException w:name="Medium Shading 1 Accent 3" w:semiHidden="0" w:uiPriority="63" w:unhideWhenUsed="0"/>
-    <w:lsdException w:name="Medium Shading 2 Accent 3" w:semiHidden="0" w:uiPriority="64" w:unhideWhenUsed="0"/>
-    <w:lsdException w:name="Medium List 1 Accent 3" w:semiHidden="0" w:uiPriority="65" w:unhideWhenUsed="0"/>
-    <w:lsdException w:name="Medium List 2 Accent 3" w:semiHidden="0" w:uiPriority="66" w:unhideWhenUsed="0"/>
-    <w:lsdException w:name="Medium Grid 1 Accent 3" w:semiHidden="0" w:uiPriority="67" w:unhideWhenUsed="0"/>
-    <w:lsdException w:name="Medium Grid 2 Accent 3" w:semiHidden="0" w:uiPriority="68" w:unhideWhenUsed="0"/>
-    <w:lsdException w:name="Medium Grid 3 Accent 3" w:semiHidden="0" w:uiPriority="69" w:unhideWhenUsed="0"/>
-    <w:lsdException w:name="Dark List Accent 3" w:semiHidden="0" w:uiPriority="70" w:unhideWhenUsed="0"/>
-    <w:lsdException w:name="Colorful Shading Accent 3" w:semiHidden="0" w:uiPriority="71" w:unhideWhenUsed="0"/>
-    <w:lsdException w:name="Colorful List Accent 3" w:semiHidden="0" w:uiPriority="72" w:unhideWhenUsed="0"/>
-    <w:lsdException w:name="Colorful Grid Accent 3" w:semiHidden="0" w:uiPriority="73" w:unhideWhenUsed="0"/>
-    <w:lsdException w:name="Light Shading Accent 4" w:semiHidden="0" w:uiPriority="60" w:unhideWhenUsed="0"/>
-    <w:lsdException w:name="Light List Accent 4" w:semiHidden="0" w:uiPriority="61" w:unhideWhenUsed="0"/>
-    <w:lsdException w:name="Light Grid Accent 4" w:semiHidden="0" w:uiPriority="62" w:unhideWhenUsed="0"/>
-    <w:lsdException w:name="Medium Shading 1 Accent 4" w:semiHidden="0" w:uiPriority="63" w:unhideWhenUsed="0"/>
-    <w:lsdException w:name="Medium Shading 2 Accent 4" w:semiHidden="0" w:uiPriority="64" w:unhideWhenUsed="0"/>
-    <w:lsdException w:name="Medium List 1 Accent 4" w:semiHidden="0" w:uiPriority="65" w:unhideWhenUsed="0"/>
-    <w:lsdException w:name="Medium List 2 Accent 4" w:semiHidden="0" w:uiPriority="66" w:unhideWhenUsed="0"/>
-    <w:lsdException w:name="Medium Grid 1 Accent 4" w:semiHidden="0" w:uiPriority="67" w:unhideWhenUsed="0"/>
-    <w:lsdException w:name="Medium Grid 2 Accent 4" w:semiHidden="0" w:uiPriority="68" w:unhideWhenUsed="0"/>
-    <w:lsdException w:name="Medium Grid 3 Accent 4" w:semiHidden="0" w:uiPriority="69" w:unhideWhenUsed="0"/>
-    <w:lsdException w:name="Dark List Accent 4" w:semiHidden="0" w:uiPriority="70" w:unhideWhenUsed="0"/>
-    <w:lsdException w:name="Colorful Shading Accent 4" w:semiHidden="0" w:uiPriority="71" w:unhideWhenUsed="0"/>
-    <w:lsdException w:name="Colorful List Accent 4" w:semiHidden="0" w:uiPriority="72" w:unhideWhenUsed="0"/>
-    <w:lsdException w:name="Colorful Grid Accent 4" w:semiHidden="0" w:uiPriority="73" w:unhideWhenUsed="0"/>
-    <w:lsdException w:name="Light Shading Accent 5" w:semiHidden="0" w:uiPriority="60" w:unhideWhenUsed="0"/>
-    <w:lsdException w:name="Light List Accent 5" w:semiHidden="0" w:uiPriority="61" w:unhideWhenUsed="0"/>
-    <w:lsdException w:name="Light Grid Accent 5" w:semiHidden="0" w:uiPriority="62" w:unhideWhenUsed="0"/>
-    <w:lsdException w:name="Medium Shading 1 Accent 5" w:semiHidden="0" w:uiPriority="63" w:unhideWhenUsed="0"/>
-    <w:lsdException w:name="Medium Shading 2 Accent 5" w:semiHidden="0" w:uiPriority="64" w:unhideWhenUsed="0"/>
-    <w:lsdException w:name="Medium List 1 Accent 5" w:semiHidden="0" w:uiPriority="65" w:unhideWhenUsed="0"/>
-    <w:lsdException w:name="Medium List 2 Accent 5" w:semiHidden="0" w:uiPriority="66" w:unhideWhenUsed="0"/>
-    <w:lsdException w:name="Medium Grid 1 Accent 5" w:semiHidden="0" w:uiPriority="67" w:unhideWhenUsed="0"/>
-    <w:lsdException w:name="Medium Grid 2 Accent 5" w:semiHidden="0" w:uiPriority="68" w:unhideWhenUsed="0"/>
-    <w:lsdException w:name="Medium Grid 3 Accent 5" w:semiHidden="0" w:uiPriority="69" w:unhideWhenUsed="0"/>
-    <w:lsdException w:name="Dark List Accent 5" w:semiHidden="0" w:uiPriority="70" w:unhideWhenUsed="0"/>
-    <w:lsdException w:name="Colorful Shading Accent 5" w:semiHidden="0" w:uiPriority="71" w:unhideWhenUsed="0"/>
-    <w:lsdException w:name="Colorful List Accent 5" w:semiHidden="0" w:uiPriority="72" w:unhideWhenUsed="0"/>
-    <w:lsdException w:name="Colorful Grid Accent 5" w:semiHidden="0" w:uiPriority="73" w:unhideWhenUsed="0"/>
-    <w:lsdException w:name="Light Shading Accent 6" w:semiHidden="0" w:uiPriority="60" w:unhideWhenUsed="0"/>
-    <w:lsdException w:name="Light List Accent 6" w:semiHidden="0" w:uiPriority="61" w:unhideWhenUsed="0"/>
-    <w:lsdException w:name="Light Grid Accent 6" w:semiHidden="0" w:uiPriority="62" w:unhideWhenUsed="0"/>
-    <w:lsdException w:name="Medium Shading 1 Accent 6" w:semiHidden="0" w:uiPriority="63" w:unhideWhenUsed="0"/>
-    <w:lsdException w:name="Medium Shading 2 Accent 6" w:semiHidden="0" w:uiPriority="64" w:unhideWhenUsed="0"/>
-    <w:lsdException w:name="Medium List 1 Accent 6" w:semiHidden="0" w:uiPriority="65" w:unhideWhenUsed="0"/>
-    <w:lsdException w:name="Medium List 2 Accent 6" w:semiHidden="0" w:uiPriority="66" w:unhideWhenUsed="0"/>
-    <w:lsdException w:name="Medium Grid 1 Accent 6" w:semiHidden="0" w:uiPriority="67" w:unhideWhenUsed="0"/>
-    <w:lsdException w:name="Medium Grid 2 Accent 6" w:semiHidden="0" w:uiPriority="68" w:unhideWhenUsed="0"/>
-    <w:lsdException w:name="Medium Grid 3 Accent 6" w:semiHidden="0" w:uiPriority="69" w:unhideWhenUsed="0"/>
-    <w:lsdException w:name="Dark List Accent 6" w:semiHidden="0" w:uiPriority="70" w:unhideWhenUsed="0"/>
-    <w:lsdException w:name="Colorful Shading Accent 6" w:semiHidden="0" w:uiPriority="71" w:unhideWhenUsed="0"/>
-    <w:lsdException w:name="Colorful List Accent 6" w:semiHidden="0" w:uiPriority="72" w:unhideWhenUsed="0"/>
-    <w:lsdException w:name="Colorful Grid Accent 6" w:semiHidden="0" w:uiPriority="73" w:unhideWhenUsed="0"/>
-    <w:lsdException w:name="Subtle Emphasis" w:semiHidden="0" w:uiPriority="19" w:unhideWhenUsed="0" w:qFormat="1"/>
-    <w:lsdException w:name="Intense Emphasis" w:semiHidden="0" w:uiPriority="21" w:unhideWhenUsed="0" w:qFormat="1"/>
-    <w:lsdException w:name="Subtle Reference" w:semiHidden="0" w:uiPriority="31" w:unhideWhenUsed="0" w:qFormat="1"/>
-    <w:lsdException w:name="Intense Reference" w:semiHidden="0" w:uiPriority="32" w:unhideWhenUsed="0" w:qFormat="1"/>
-    <w:lsdException w:name="Book Title" w:semiHidden="0" w:uiPriority="33" w:unhideWhenUsed="0" w:qFormat="1"/>
-    <w:lsdException w:name="Bibliography" w:uiPriority="37"/>
-    <w:lsdException w:name="TOC Heading" w:uiPriority="39" w:qFormat="1"/>
+  <w:latentStyles w:defLockedState="0" w:defUIPriority="99" w:defSemiHidden="0" w:defUnhideWhenUsed="0" w:defQFormat="0" w:count="371">
+    <w:lsdException w:name="Normal" w:uiPriority="0" w:qFormat="1"/>
+    <w:lsdException w:name="heading 1" w:uiPriority="9" w:qFormat="1"/>
+    <w:lsdException w:name="heading 2" w:semiHidden="1" w:uiPriority="9" w:unhideWhenUsed="1" w:qFormat="1"/>
+    <w:lsdException w:name="heading 3" w:semiHidden="1" w:uiPriority="9" w:unhideWhenUsed="1" w:qFormat="1"/>
+    <w:lsdException w:name="heading 4" w:semiHidden="1" w:uiPriority="9" w:unhideWhenUsed="1" w:qFormat="1"/>
+    <w:lsdException w:name="heading 5" w:semiHidden="1" w:uiPriority="9" w:unhideWhenUsed="1" w:qFormat="1"/>
+    <w:lsdException w:name="heading 6" w:semiHidden="1" w:uiPriority="9" w:unhideWhenUsed="1" w:qFormat="1"/>
+    <w:lsdException w:name="heading 7" w:semiHidden="1" w:uiPriority="9" w:unhideWhenUsed="1" w:qFormat="1"/>
+    <w:lsdException w:name="heading 8" w:semiHidden="1" w:uiPriority="9" w:unhideWhenUsed="1" w:qFormat="1"/>
+    <w:lsdException w:name="heading 9" w:semiHidden="1" w:uiPriority="9" w:unhideWhenUsed="1" w:qFormat="1"/>
+    <w:lsdException w:name="index 1" w:semiHidden="1" w:unhideWhenUsed="1"/>
+    <w:lsdException w:name="index 2" w:semiHidden="1" w:unhideWhenUsed="1"/>
+    <w:lsdException w:name="index 3" w:semiHidden="1" w:unhideWhenUsed="1"/>
+    <w:lsdException w:name="index 4" w:semiHidden="1" w:unhideWhenUsed="1"/>
+    <w:lsdException w:name="index 5" w:semiHidden="1" w:unhideWhenUsed="1"/>
+    <w:lsdException w:name="index 6" w:semiHidden="1" w:unhideWhenUsed="1"/>
+    <w:lsdException w:name="index 7" w:semiHidden="1" w:unhideWhenUsed="1"/>
+    <w:lsdException w:name="index 8" w:semiHidden="1" w:unhideWhenUsed="1"/>
+    <w:lsdException w:name="index 9" w:semiHidden="1" w:unhideWhenUsed="1"/>
+    <w:lsdException w:name="toc 1" w:semiHidden="1" w:uiPriority="39" w:unhideWhenUsed="1"/>
+    <w:lsdException w:name="toc 2" w:semiHidden="1" w:uiPriority="39" w:unhideWhenUsed="1"/>
+    <w:lsdException w:name="toc 3" w:semiHidden="1" w:uiPriority="39" w:unhideWhenUsed="1"/>
+    <w:lsdException w:name="toc 4" w:semiHidden="1" w:uiPriority="39" w:unhideWhenUsed="1"/>
+    <w:lsdException w:name="toc 5" w:semiHidden="1" w:uiPriority="39" w:unhideWhenUsed="1"/>
+    <w:lsdException w:name="toc 6" w:semiHidden="1" w:uiPriority="39" w:unhideWhenUsed="1"/>
+    <w:lsdException w:name="toc 7" w:semiHidden="1" w:uiPriority="39" w:unhideWhenUsed="1"/>
+    <w:lsdException w:name="toc 8" w:semiHidden="1" w:uiPriority="39" w:unhideWhenUsed="1"/>
+    <w:lsdException w:name="toc 9" w:semiHidden="1" w:uiPriority="39" w:unhideWhenUsed="1"/>
+    <w:lsdException w:name="Normal Indent" w:semiHidden="1" w:unhideWhenUsed="1"/>
+    <w:lsdException w:name="footnote text" w:semiHidden="1" w:unhideWhenUsed="1"/>
+    <w:lsdException w:name="annotation text" w:semiHidden="1" w:unhideWhenUsed="1"/>
+    <w:lsdException w:name="header" w:semiHidden="1" w:unhideWhenUsed="1"/>
+    <w:lsdException w:name="footer" w:semiHidden="1" w:unhideWhenUsed="1"/>
+    <w:lsdException w:name="index heading" w:semiHidden="1" w:unhideWhenUsed="1"/>
+    <w:lsdException w:name="caption" w:semiHidden="1" w:uiPriority="35" w:unhideWhenUsed="1" w:qFormat="1"/>
+    <w:lsdException w:name="table of figures" w:semiHidden="1" w:unhideWhenUsed="1"/>
+    <w:lsdException w:name="envelope address" w:semiHidden="1" w:unhideWhenUsed="1"/>
+    <w:lsdException w:name="envelope return" w:semiHidden="1" w:unhideWhenUsed="1"/>
+    <w:lsdException w:name="footnote reference" w:semiHidden="1" w:unhideWhenUsed="1"/>
+    <w:lsdException w:name="annotation reference" w:semiHidden="1" w:unhideWhenUsed="1"/>
+    <w:lsdException w:name="line number" w:semiHidden="1" w:unhideWhenUsed="1"/>
+    <w:lsdException w:name="page number" w:semiHidden="1" w:unhideWhenUsed="1"/>
+    <w:lsdException w:name="endnote reference" w:semiHidden="1" w:unhideWhenUsed="1"/>
+    <w:lsdException w:name="endnote text" w:semiHidden="1" w:unhideWhenUsed="1"/>
+    <w:lsdException w:name="table of authorities" w:semiHidden="1" w:unhideWhenUsed="1"/>
+    <w:lsdException w:name="macro" w:semiHidden="1" w:unhideWhenUsed="1"/>
+    <w:lsdException w:name="toa heading" w:semiHidden="1" w:unhideWhenUsed="1"/>
+    <w:lsdException w:name="List" w:semiHidden="1" w:unhideWhenUsed="1"/>
+    <w:lsdException w:name="List Bullet" w:semiHidden="1" w:unhideWhenUsed="1"/>
+    <w:lsdException w:name="List Number" w:semiHidden="1" w:unhideWhenUsed="1"/>
+    <w:lsdException w:name="List 2" w:semiHidden="1" w:unhideWhenUsed="1"/>
+    <w:lsdException w:name="List 3" w:semiHidden="1" w:unhideWhenUsed="1"/>
+    <w:lsdException w:name="List 4" w:semiHidden="1" w:unhideWhenUsed="1"/>
+    <w:lsdException w:name="List 5" w:semiHidden="1" w:unhideWhenUsed="1"/>
+    <w:lsdException w:name="List Bullet 2" w:semiHidden="1" w:unhideWhenUsed="1"/>
+    <w:lsdException w:name="List Bullet 3" w:semiHidden="1" w:unhideWhenUsed="1"/>
+    <w:lsdException w:name="List Bullet 4" w:semiHidden="1" w:unhideWhenUsed="1"/>
+    <w:lsdException w:name="List Bullet 5" w:semiHidden="1" w:unhideWhenUsed="1"/>
+    <w:lsdException w:name="List Number 2" w:semiHidden="1" w:unhideWhenUsed="1"/>
+    <w:lsdException w:name="List Number 3" w:semiHidden="1" w:unhideWhenUsed="1"/>
+    <w:lsdException w:name="List Number 4" w:semiHidden="1" w:unhideWhenUsed="1"/>
+    <w:lsdException w:name="List Number 5" w:semiHidden="1" w:unhideWhenUsed="1"/>
+    <w:lsdException w:name="Title" w:uiPriority="10" w:qFormat="1"/>
+    <w:lsdException w:name="Closing" w:semiHidden="1" w:unhideWhenUsed="1"/>
+    <w:lsdException w:name="Signature" w:semiHidden="1" w:unhideWhenUsed="1"/>
+    <w:lsdException w:name="Default Paragraph Font" w:semiHidden="1" w:uiPriority="1" w:unhideWhenUsed="1"/>
+    <w:lsdException w:name="Body Text" w:semiHidden="1" w:unhideWhenUsed="1"/>
+    <w:lsdException w:name="Body Text Indent" w:semiHidden="1" w:unhideWhenUsed="1"/>
+    <w:lsdException w:name="List Continue" w:semiHidden="1" w:unhideWhenUsed="1"/>
+    <w:lsdException w:name="List Continue 2" w:semiHidden="1" w:unhideWhenUsed="1"/>
+    <w:lsdException w:name="List Continue 3" w:semiHidden="1" w:unhideWhenUsed="1"/>
+    <w:lsdException w:name="List Continue 4" w:semiHidden="1" w:unhideWhenUsed="1"/>
+    <w:lsdException w:name="List Continue 5" w:semiHidden="1" w:unhideWhenUsed="1"/>
+    <w:lsdException w:name="Message Header" w:semiHidden="1" w:unhideWhenUsed="1"/>
+    <w:lsdException w:name="Subtitle" w:uiPriority="11" w:qFormat="1"/>
+    <w:lsdException w:name="Salutation" w:semiHidden="1" w:unhideWhenUsed="1"/>
+    <w:lsdException w:name="Date" w:semiHidden="1" w:unhideWhenUsed="1"/>
+    <w:lsdException w:name="Body Text First Indent" w:semiHidden="1" w:unhideWhenUsed="1"/>
+    <w:lsdException w:name="Body Text First Indent 2" w:semiHidden="1" w:unhideWhenUsed="1"/>
+    <w:lsdException w:name="Note Heading" w:semiHidden="1" w:unhideWhenUsed="1"/>
+    <w:lsdException w:name="Body Text 2" w:semiHidden="1" w:unhideWhenUsed="1"/>
+    <w:lsdException w:name="Body Text 3" w:semiHidden="1" w:unhideWhenUsed="1"/>
+    <w:lsdException w:name="Body Text Indent 2" w:semiHidden="1" w:unhideWhenUsed="1"/>
+    <w:lsdException w:name="Body Text Indent 3" w:semiHidden="1" w:unhideWhenUsed="1"/>
+    <w:lsdException w:name="Block Text" w:semiHidden="1" w:unhideWhenUsed="1"/>
+    <w:lsdException w:name="Hyperlink" w:semiHidden="1" w:unhideWhenUsed="1"/>
+    <w:lsdException w:name="FollowedHyperlink" w:semiHidden="1" w:unhideWhenUsed="1"/>
+    <w:lsdException w:name="Strong" w:uiPriority="22" w:qFormat="1"/>
+    <w:lsdException w:name="Emphasis" w:uiPriority="20" w:qFormat="1"/>
+    <w:lsdException w:name="Document Map" w:semiHidden="1" w:unhideWhenUsed="1"/>
+    <w:lsdException w:name="Plain Text" w:semiHidden="1" w:unhideWhenUsed="1"/>
+    <w:lsdException w:name="E-mail Signature" w:semiHidden="1" w:unhideWhenUsed="1"/>
+    <w:lsdException w:name="HTML Top of Form" w:semiHidden="1" w:unhideWhenUsed="1"/>
+    <w:lsdException w:name="HTML Bottom of Form" w:semiHidden="1" w:unhideWhenUsed="1"/>
+    <w:lsdException w:name="Normal (Web)" w:semiHidden="1" w:unhideWhenUsed="1"/>
+    <w:lsdException w:name="HTML Acronym" w:semiHidden="1" w:unhideWhenUsed="1"/>
+    <w:lsdException w:name="HTML Address" w:semiHidden="1" w:unhideWhenUsed="1"/>
+    <w:lsdException w:name="HTML Cite" w:semiHidden="1" w:unhideWhenUsed="1"/>
+    <w:lsdException w:name="HTML Code" w:semiHidden="1" w:unhideWhenUsed="1"/>
+    <w:lsdException w:name="HTML Definition" w:semiHidden="1" w:unhideWhenUsed="1"/>
+    <w:lsdException w:name="HTML Keyboard" w:semiHidden="1" w:unhideWhenUsed="1"/>
+    <w:lsdException w:name="HTML Preformatted" w:semiHidden="1" w:unhideWhenUsed="1"/>
+    <w:lsdException w:name="HTML Sample" w:semiHidden="1" w:unhideWhenUsed="1"/>
+    <w:lsdException w:name="HTML Typewriter" w:semiHidden="1" w:unhideWhenUsed="1"/>
+    <w:lsdException w:name="HTML Variable" w:semiHidden="1" w:unhideWhenUsed="1"/>
+    <w:lsdException w:name="Normal Table" w:semiHidden="1" w:unhideWhenUsed="1"/>
+    <w:lsdException w:name="annotation subject" w:semiHidden="1" w:unhideWhenUsed="1"/>
+    <w:lsdException w:name="No List" w:semiHidden="1" w:unhideWhenUsed="1"/>
+    <w:lsdException w:name="Outline List 1" w:semiHidden="1" w:unhideWhenUsed="1"/>
+    <w:lsdException w:name="Outline List 2" w:semiHidden="1" w:unhideWhenUsed="1"/>
+    <w:lsdException w:name="Outline List 3" w:semiHidden="1" w:unhideWhenUsed="1"/>
+    <w:lsdException w:name="Table Simple 1" w:semiHidden="1" w:unhideWhenUsed="1"/>
+    <w:lsdException w:name="Table Simple 2" w:semiHidden="1" w:unhideWhenUsed="1"/>
+    <w:lsdException w:name="Table Simple 3" w:semiHidden="1" w:unhideWhenUsed="1"/>
+    <w:lsdException w:name="Table Classic 1" w:semiHidden="1" w:unhideWhenUsed="1"/>
+    <w:lsdException w:name="Table Classic 2" w:semiHidden="1" w:unhideWhenUsed="1"/>
+    <w:lsdException w:name="Table Classic 3" w:semiHidden="1" w:unhideWhenUsed="1"/>
+    <w:lsdException w:name="Table Classic 4" w:semiHidden="1" w:unhideWhenUsed="1"/>
+    <w:lsdException w:name="Table Colorful 1" w:semiHidden="1" w:unhideWhenUsed="1"/>
+    <w:lsdException w:name="Table Colorful 2" w:semiHidden="1" w:unhideWhenUsed="1"/>
+    <w:lsdException w:name="Table Colorful 3" w:semiHidden="1" w:unhideWhenUsed="1"/>
+    <w:lsdException w:name="Table Columns 1" w:semiHidden="1" w:unhideWhenUsed="1"/>
+    <w:lsdException w:name="Table Columns 2" w:semiHidden="1" w:unhideWhenUsed="1"/>
+    <w:lsdException w:name="Table Columns 3" w:semiHidden="1" w:unhideWhenUsed="1"/>
+    <w:lsdException w:name="Table Columns 4" w:semiHidden="1" w:unhideWhenUsed="1"/>
+    <w:lsdException w:name="Table Columns 5" w:semiHidden="1" w:unhideWhenUsed="1"/>
+    <w:lsdException w:name="Table Grid 1" w:semiHidden="1" w:unhideWhenUsed="1"/>
+    <w:lsdException w:name="Table Grid 2" w:semiHidden="1" w:unhideWhenUsed="1"/>
+    <w:lsdException w:name="Table Grid 3" w:semiHidden="1" w:unhideWhenUsed="1"/>
+    <w:lsdException w:name="Table Grid 4" w:semiHidden="1" w:unhideWhenUsed="1"/>
+    <w:lsdException w:name="Table Grid 5" w:semiHidden="1" w:unhideWhenUsed="1"/>
+    <w:lsdException w:name="Table Grid 6" w:semiHidden="1" w:unhideWhenUsed="1"/>
+    <w:lsdException w:name="Table Grid 7" w:semiHidden="1" w:unhideWhenUsed="1"/>
+    <w:lsdException w:name="Table Grid 8" w:semiHidden="1" w:unhideWhenUsed="1"/>
+    <w:lsdException w:name="Table List 1" w:semiHidden="1" w:unhideWhenUsed="1"/>
+    <w:lsdException w:name="Table List 2" w:semiHidden="1" w:unhideWhenUsed="1"/>
+    <w:lsdException w:name="Table List 3" w:semiHidden="1" w:unhideWhenUsed="1"/>
+    <w:lsdException w:name="Table List 4" w:semiHidden="1" w:unhideWhenUsed="1"/>
+    <w:lsdException w:name="Table List 5" w:semiHidden="1" w:unhideWhenUsed="1"/>
+    <w:lsdException w:name="Table List 6" w:semiHidden="1" w:unhideWhenUsed="1"/>
+    <w:lsdException w:name="Table List 7" w:semiHidden="1" w:unhideWhenUsed="1"/>
+    <w:lsdException w:name="Table List 8" w:semiHidden="1" w:unhideWhenUsed="1"/>
+    <w:lsdException w:name="Table 3D effects 1" w:semiHidden="1" w:unhideWhenUsed="1"/>
+    <w:lsdException w:name="Table 3D effects 2" w:semiHidden="1" w:unhideWhenUsed="1"/>
+    <w:lsdException w:name="Table 3D effects 3" w:semiHidden="1" w:unhideWhenUsed="1"/>
+    <w:lsdException w:name="Table Contemporary" w:semiHidden="1" w:unhideWhenUsed="1"/>
+    <w:lsdException w:name="Table Elegant" w:semiHidden="1" w:unhideWhenUsed="1"/>
+    <w:lsdException w:name="Table Professional" w:semiHidden="1" w:unhideWhenUsed="1"/>
+    <w:lsdException w:name="Table Subtle 1" w:semiHidden="1" w:unhideWhenUsed="1"/>
+    <w:lsdException w:name="Table Subtle 2" w:semiHidden="1" w:unhideWhenUsed="1"/>
+    <w:lsdException w:name="Table Web 1" w:semiHidden="1" w:unhideWhenUsed="1"/>
+    <w:lsdException w:name="Table Web 2" w:semiHidden="1" w:unhideWhenUsed="1"/>
+    <w:lsdException w:name="Table Web 3" w:semiHidden="1" w:unhideWhenUsed="1"/>
+    <w:lsdException w:name="Balloon Text" w:semiHidden="1" w:unhideWhenUsed="1"/>
+    <w:lsdException w:name="Table Grid" w:uiPriority="59"/>
+    <w:lsdException w:name="Table Theme" w:semiHidden="1" w:unhideWhenUsed="1"/>
+    <w:lsdException w:name="Placeholder Text" w:semiHidden="1"/>
+    <w:lsdException w:name="No Spacing" w:uiPriority="1" w:qFormat="1"/>
+    <w:lsdException w:name="Light Shading" w:uiPriority="60"/>
+    <w:lsdException w:name="Light List" w:uiPriority="61"/>
+    <w:lsdException w:name="Light Grid" w:uiPriority="62"/>
+    <w:lsdException w:name="Medium Shading 1" w:uiPriority="63"/>
+    <w:lsdException w:name="Medium Shading 2" w:uiPriority="64"/>
+    <w:lsdException w:name="Medium List 1" w:uiPriority="65"/>
+    <w:lsdException w:name="Medium List 2" w:uiPriority="66"/>
+    <w:lsdException w:name="Medium Grid 1" w:uiPriority="67"/>
+    <w:lsdException w:name="Medium Grid 2" w:uiPriority="68"/>
+    <w:lsdException w:name="Medium Grid 3" w:uiPriority="69"/>
+    <w:lsdException w:name="Dark List" w:uiPriority="70"/>
+    <w:lsdException w:name="Colorful Shading" w:uiPriority="71"/>
+    <w:lsdException w:name="Colorful List" w:uiPriority="72"/>
+    <w:lsdException w:name="Colorful Grid" w:uiPriority="73"/>
+    <w:lsdException w:name="Light Shading Accent 1" w:uiPriority="60"/>
+    <w:lsdException w:name="Light List Accent 1" w:uiPriority="61"/>
+    <w:lsdException w:name="Light Grid Accent 1" w:uiPriority="62"/>
+    <w:lsdException w:name="Medium Shading 1 Accent 1" w:uiPriority="63"/>
+    <w:lsdException w:name="Medium Shading 2 Accent 1" w:uiPriority="64"/>
+    <w:lsdException w:name="Medium List 1 Accent 1" w:uiPriority="65"/>
+    <w:lsdException w:name="Revision" w:semiHidden="1"/>
+    <w:lsdException w:name="List Paragraph" w:uiPriority="34" w:qFormat="1"/>
+    <w:lsdException w:name="Quote" w:uiPriority="29" w:qFormat="1"/>
+    <w:lsdException w:name="Intense Quote" w:uiPriority="30" w:qFormat="1"/>
+    <w:lsdException w:name="Medium List 2 Accent 1" w:uiPriority="66"/>
+    <w:lsdException w:name="Medium Grid 1 Accent 1" w:uiPriority="67"/>
+    <w:lsdException w:name="Medium Grid 2 Accent 1" w:uiPriority="68"/>
+    <w:lsdException w:name="Medium Grid 3 Accent 1" w:uiPriority="69"/>
+    <w:lsdException w:name="Dark List Accent 1" w:uiPriority="70"/>
+    <w:lsdException w:name="Colorful Shading Accent 1" w:uiPriority="71"/>
+    <w:lsdException w:name="Colorful List Accent 1" w:uiPriority="72"/>
+    <w:lsdException w:name="Colorful Grid Accent 1" w:uiPriority="73"/>
+    <w:lsdException w:name="Light Shading Accent 2" w:uiPriority="60"/>
+    <w:lsdException w:name="Light List Accent 2" w:uiPriority="61"/>
+    <w:lsdException w:name="Light Grid Accent 2" w:uiPriority="62"/>
+    <w:lsdException w:name="Medium Shading 1 Accent 2" w:uiPriority="63"/>
+    <w:lsdException w:name="Medium Shading 2 Accent 2" w:uiPriority="64"/>
+    <w:lsdException w:name="Medium List 1 Accent 2" w:uiPriority="65"/>
+    <w:lsdException w:name="Medium List 2 Accent 2" w:uiPriority="66"/>
+    <w:lsdException w:name="Medium Grid 1 Accent 2" w:uiPriority="67"/>
+    <w:lsdException w:name="Medium Grid 2 Accent 2" w:uiPriority="68"/>
+    <w:lsdException w:name="Medium Grid 3 Accent 2" w:uiPriority="69"/>
+    <w:lsdException w:name="Dark List Accent 2" w:uiPriority="70"/>
+    <w:lsdException w:name="Colorful Shading Accent 2" w:uiPriority="71"/>
+    <w:lsdException w:name="Colorful List Accent 2" w:uiPriority="72"/>
+    <w:lsdException w:name="Colorful Grid Accent 2" w:uiPriority="73"/>
+    <w:lsdException w:name="Light Shading Accent 3" w:uiPriority="60"/>
+    <w:lsdException w:name="Light List Accent 3" w:uiPriority="61"/>
+    <w:lsdException w:name="Light Grid Accent 3" w:uiPriority="62"/>
+    <w:lsdException w:name="Medium Shading 1 Accent 3" w:uiPriority="63"/>
+    <w:lsdException w:name="Medium Shading 2 Accent 3" w:uiPriority="64"/>
+    <w:lsdException w:name="Medium List 1 Accent 3" w:uiPriority="65"/>
+    <w:lsdException w:name="Medium List 2 Accent 3" w:uiPriority="66"/>
+    <w:lsdException w:name="Medium Grid 1 Accent 3" w:uiPriority="67"/>
+    <w:lsdException w:name="Medium Grid 2 Accent 3" w:uiPriority="68"/>
+    <w:lsdException w:name="Medium Grid 3 Accent 3" w:uiPriority="69"/>
+    <w:lsdException w:name="Dark List Accent 3" w:uiPriority="70"/>
+    <w:lsdException w:name="Colorful Shading Accent 3" w:uiPriority="71"/>
+    <w:lsdException w:name="Colorful List Accent 3" w:uiPriority="72"/>
+    <w:lsdException w:name="Colorful Grid Accent 3" w:uiPriority="73"/>
+    <w:lsdException w:name="Light Shading Accent 4" w:uiPriority="60"/>
+    <w:lsdException w:name="Light List Accent 4" w:uiPriority="61"/>
+    <w:lsdException w:name="Light Grid Accent 4" w:uiPriority="62"/>
+    <w:lsdException w:name="Medium Shading 1 Accent 4" w:uiPriority="63"/>
+    <w:lsdException w:name="Medium Shading 2 Accent 4" w:uiPriority="64"/>
+    <w:lsdException w:name="Medium List 1 Accent 4" w:uiPriority="65"/>
+    <w:lsdException w:name="Medium List 2 Accent 4" w:uiPriority="66"/>
+    <w:lsdException w:name="Medium Grid 1 Accent 4" w:uiPriority="67"/>
+    <w:lsdException w:name="Medium Grid 2 Accent 4" w:uiPriority="68"/>
+    <w:lsdException w:name="Medium Grid 3 Accent 4" w:uiPriority="69"/>
+    <w:lsdException w:name="Dark List Accent 4" w:uiPriority="70"/>
+    <w:lsdException w:name="Colorful Shading Accent 4" w:uiPriority="71"/>
+    <w:lsdException w:name="Colorful List Accent 4" w:uiPriority="72"/>
+    <w:lsdException w:name="Colorful Grid Accent 4" w:uiPriority="73"/>
+    <w:lsdException w:name="Light Shading Accent 5" w:uiPriority="60"/>
+    <w:lsdException w:name="Light List Accent 5" w:uiPriority="61"/>
+    <w:lsdException w:name="Light Grid Accent 5" w:uiPriority="62"/>
+    <w:lsdException w:name="Medium Shading 1 Accent 5" w:uiPriority="63"/>
+    <w:lsdException w:name="Medium Shading 2 Accent 5" w:uiPriority="64"/>
+    <w:lsdException w:name="Medium List 1 Accent 5" w:uiPriority="65"/>
+    <w:lsdException w:name="Medium List 2 Accent 5" w:uiPriority="66"/>
+    <w:lsdException w:name="Medium Grid 1 Accent 5" w:uiPriority="67"/>
+    <w:lsdException w:name="Medium Grid 2 Accent 5" w:uiPriority="68"/>
+    <w:lsdException w:name="Medium Grid 3 Accent 5" w:uiPriority="69"/>
+    <w:lsdException w:name="Dark List Accent 5" w:uiPriority="70"/>
+    <w:lsdException w:name="Colorful Shading Accent 5" w:uiPriority="71"/>
+    <w:lsdException w:name="Colorful List Accent 5" w:uiPriority="72"/>
+    <w:lsdException w:name="Colorful Grid Accent 5" w:uiPriority="73"/>
+    <w:lsdException w:name="Light Shading Accent 6" w:uiPriority="60"/>
+    <w:lsdException w:name="Light List Accent 6" w:uiPriority="61"/>
+    <w:lsdException w:name="Light Grid Accent 6" w:uiPriority="62"/>
+    <w:lsdException w:name="Medium Shading 1 Accent 6" w:uiPriority="63"/>
+    <w:lsdException w:name="Medium Shading 2 Accent 6" w:uiPriority="64"/>
+    <w:lsdException w:name="Medium List 1 Accent 6" w:uiPriority="65"/>
+    <w:lsdException w:name="Medium List 2 Accent 6" w:uiPriority="66"/>
+    <w:lsdException w:name="Medium Grid 1 Accent 6" w:uiPriority="67"/>
+    <w:lsdException w:name="Medium Grid 2 Accent 6" w:uiPriority="68"/>
+    <w:lsdException w:name="Medium Grid 3 Accent 6" w:uiPriority="69"/>
+    <w:lsdException w:name="Dark List Accent 6" w:uiPriority="70"/>
+    <w:lsdException w:name="Colorful Shading Accent 6" w:uiPriority="71"/>
+    <w:lsdException w:name="Colorful List Accent 6" w:uiPriority="72"/>
+    <w:lsdException w:name="Colorful Grid Accent 6" w:uiPriority="73"/>
+    <w:lsdException w:name="Subtle Emphasis" w:uiPriority="19" w:qFormat="1"/>
+    <w:lsdException w:name="Intense Emphasis" w:uiPriority="21" w:qFormat="1"/>
+    <w:lsdException w:name="Subtle Reference" w:uiPriority="31" w:qFormat="1"/>
+    <w:lsdException w:name="Intense Reference" w:uiPriority="32" w:qFormat="1"/>
+    <w:lsdException w:name="Book Title" w:uiPriority="33" w:qFormat="1"/>
+    <w:lsdException w:name="Bibliography" w:semiHidden="1" w:uiPriority="37" w:unhideWhenUsed="1"/>
+    <w:lsdException w:name="TOC Heading" w:semiHidden="1" w:uiPriority="39" w:unhideWhenUsed="1" w:qFormat="1"/>
+    <w:lsdException w:name="Plain Table 1" w:uiPriority="41"/>
+    <w:lsdException w:name="Plain Table 2" w:uiPriority="42"/>
+    <w:lsdException w:name="Plain Table 3" w:uiPriority="43"/>
+    <w:lsdException w:name="Plain Table 4" w:uiPriority="44"/>
+    <w:lsdException w:name="Plain Table 5" w:uiPriority="45"/>
+    <w:lsdException w:name="Grid Table Light" w:uiPriority="40"/>
+    <w:lsdException w:name="Grid Table 1 Light" w:uiPriority="46"/>
+    <w:lsdException w:name="Grid Table 2" w:uiPriority="47"/>
+    <w:lsdException w:name="Grid Table 3" w:uiPriority="48"/>
+    <w:lsdException w:name="Grid Table 4" w:uiPriority="49"/>
+    <w:lsdException w:name="Grid Table 5 Dark" w:uiPriority="50"/>
+    <w:lsdException w:name="Grid Table 6 Colorful" w:uiPriority="51"/>
+    <w:lsdException w:name="Grid Table 7 Colorful" w:uiPriority="52"/>
+    <w:lsdException w:name="Grid Table 1 Light Accent 1" w:uiPriority="46"/>
+    <w:lsdException w:name="Grid Table 2 Accent 1" w:uiPriority="47"/>
+    <w:lsdException w:name="Grid Table 3 Accent 1" w:uiPriority="48"/>
+    <w:lsdException w:name="Grid Table 4 Accent 1" w:uiPriority="49"/>
+    <w:lsdException w:name="Grid Table 5 Dark Accent 1" w:uiPriority="50"/>
+    <w:lsdException w:name="Grid Table 6 Colorful Accent 1" w:uiPriority="51"/>
+    <w:lsdException w:name="Grid Table 7 Colorful Accent 1" w:uiPriority="52"/>
+    <w:lsdException w:name="Grid Table 1 Light Accent 2" w:uiPriority="46"/>
+    <w:lsdException w:name="Grid Table 2 Accent 2" w:uiPriority="47"/>
+    <w:lsdException w:name="Grid Table 3 Accent 2" w:uiPriority="48"/>
+    <w:lsdException w:name="Grid Table 4 Accent 2" w:uiPriority="49"/>
+    <w:lsdException w:name="Grid Table 5 Dark Accent 2" w:uiPriority="50"/>
+    <w:lsdException w:name="Grid Table 6 Colorful Accent 2" w:uiPriority="51"/>
+    <w:lsdException w:name="Grid Table 7 Colorful Accent 2" w:uiPriority="52"/>
+    <w:lsdException w:name="Grid Table 1 Light Accent 3" w:uiPriority="46"/>
+    <w:lsdException w:name="Grid Table 2 Accent 3" w:uiPriority="47"/>
+    <w:lsdException w:name="Grid Table 3 Accent 3" w:uiPriority="48"/>
+    <w:lsdException w:name="Grid Table 4 Accent 3" w:uiPriority="49"/>
+    <w:lsdException w:name="Grid Table 5 Dark Accent 3" w:uiPriority="50"/>
+    <w:lsdException w:name="Grid Table 6 Colorful Accent 3" w:uiPriority="51"/>
+    <w:lsdException w:name="Grid Table 7 Colorful Accent 3" w:uiPriority="52"/>
+    <w:lsdException w:name="Grid Table 1 Light Accent 4" w:uiPriority="46"/>
+    <w:lsdException w:name="Grid Table 2 Accent 4" w:uiPriority="47"/>
+    <w:lsdException w:name="Grid Table 3 Accent 4" w:uiPriority="48"/>
+    <w:lsdException w:name="Grid Table 4 Accent 4" w:uiPriority="49"/>
+    <w:lsdException w:name="Grid Table 5 Dark Accent 4" w:uiPriority="50"/>
+    <w:lsdException w:name="Grid Table 6 Colorful Accent 4" w:uiPriority="51"/>
+    <w:lsdException w:name="Grid Table 7 Colorful Accent 4" w:uiPriority="52"/>
+    <w:lsdException w:name="Grid Table 1 Light Accent 5" w:uiPriority="46"/>
+    <w:lsdException w:name="Grid Table 2 Accent 5" w:uiPriority="47"/>
+    <w:lsdException w:name="Grid Table 3 Accent 5" w:uiPriority="48"/>
+    <w:lsdException w:name="Grid Table 4 Accent 5" w:uiPriority="49"/>
+    <w:lsdException w:name="Grid Table 5 Dark Accent 5" w:uiPriority="50"/>
+    <w:lsdException w:name="Grid Table 6 Colorful Accent 5" w:uiPriority="51"/>
+    <w:lsdException w:name="Grid Table 7 Colorful Accent 5" w:uiPriority="52"/>
+    <w:lsdException w:name="Grid Table 1 Light Accent 6" w:uiPriority="46"/>
+    <w:lsdException w:name="Grid Table 2 Accent 6" w:uiPriority="47"/>
+    <w:lsdException w:name="Grid Table 3 Accent 6" w:uiPriority="48"/>
+    <w:lsdException w:name="Grid Table 4 Accent 6" w:uiPriority="49"/>
+    <w:lsdException w:name="Grid Table 5 Dark Accent 6" w:uiPriority="50"/>
+    <w:lsdException w:name="Grid Table 6 Colorful Accent 6" w:uiPriority="51"/>
+    <w:lsdException w:name="Grid Table 7 Colorful Accent 6" w:uiPriority="52"/>
+    <w:lsdException w:name="List Table 1 Light" w:uiPriority="46"/>
+    <w:lsdException w:name="List Table 2" w:uiPriority="47"/>
+    <w:lsdException w:name="List Table 3" w:uiPriority="48"/>
+    <w:lsdException w:name="List Table 4" w:uiPriority="49"/>
+    <w:lsdException w:name="List Table 5 Dark" w:uiPriority="50"/>
+    <w:lsdException w:name="List Table 6 Colorful" w:uiPriority="51"/>
+    <w:lsdException w:name="List Table 7 Colorful" w:uiPriority="52"/>
+    <w:lsdException w:name="List Table 1 Light Accent 1" w:uiPriority="46"/>
+    <w:lsdException w:name="List Table 2 Accent 1" w:uiPriority="47"/>
+    <w:lsdException w:name="List Table 3 Accent 1" w:uiPriority="48"/>
+    <w:lsdException w:name="List Table 4 Accent 1" w:uiPriority="49"/>
+    <w:lsdException w:name="List Table 5 Dark Accent 1" w:uiPriority="50"/>
+    <w:lsdException w:name="List Table 6 Colorful Accent 1" w:uiPriority="51"/>
+    <w:lsdException w:name="List Table 7 Colorful Accent 1" w:uiPriority="52"/>
+    <w:lsdException w:name="List Table 1 Light Accent 2" w:uiPriority="46"/>
+    <w:lsdException w:name="List Table 2 Accent 2" w:uiPriority="47"/>
+    <w:lsdException w:name="List Table 3 Accent 2" w:uiPriority="48"/>
+    <w:lsdException w:name="List Table 4 Accent 2" w:uiPriority="49"/>
+    <w:lsdException w:name="List Table 5 Dark Accent 2" w:uiPriority="50"/>
+    <w:lsdException w:name="List Table 6 Colorful Accent 2" w:uiPriority="51"/>
+    <w:lsdException w:name="List Table 7 Colorful Accent 2" w:uiPriority="52"/>
+    <w:lsdException w:name="List Table 1 Light Accent 3" w:uiPriority="46"/>
+    <w:lsdException w:name="List Table 2 Accent 3" w:uiPriority="47"/>
+    <w:lsdException w:name="List Table 3 Accent 3" w:uiPriority="48"/>
+    <w:lsdException w:name="List Table 4 Accent 3" w:uiPriority="49"/>
+    <w:lsdException w:name="List Table 5 Dark Accent 3" w:uiPriority="50"/>
+    <w:lsdException w:name="List Table 6 Colorful Accent 3" w:uiPriority="51"/>
+    <w:lsdException w:name="List Table 7 Colorful Accent 3" w:uiPriority="52"/>
+    <w:lsdException w:name="List Table 1 Light Accent 4" w:uiPriority="46"/>
+    <w:lsdException w:name="List Table 2 Accent 4" w:uiPriority="47"/>
+    <w:lsdException w:name="List Table 3 Accent 4" w:uiPriority="48"/>
+    <w:lsdException w:name="List Table 4 Accent 4" w:uiPriority="49"/>
+    <w:lsdException w:name="List Table 5 Dark Accent 4" w:uiPriority="50"/>
+    <w:lsdException w:name="List Table 6 Colorful Accent 4" w:uiPriority="51"/>
+    <w:lsdException w:name="List Table 7 Colorful Accent 4" w:uiPriority="52"/>
+    <w:lsdException w:name="List Table 1 Light Accent 5" w:uiPriority="46"/>
+    <w:lsdException w:name="List Table 2 Accent 5" w:uiPriority="47"/>
+    <w:lsdException w:name="List Table 3 Accent 5" w:uiPriority="48"/>
+    <w:lsdException w:name="List Table 4 Accent 5" w:uiPriority="49"/>
+    <w:lsdException w:name="List Table 5 Dark Accent 5" w:uiPriority="50"/>
+    <w:lsdException w:name="List Table 6 Colorful Accent 5" w:uiPriority="51"/>
+    <w:lsdException w:name="List Table 7 Colorful Accent 5" w:uiPriority="52"/>
+    <w:lsdException w:name="List Table 1 Light Accent 6" w:uiPriority="46"/>
+    <w:lsdException w:name="List Table 2 Accent 6" w:uiPriority="47"/>
+    <w:lsdException w:name="List Table 3 Accent 6" w:uiPriority="48"/>
+    <w:lsdException w:name="List Table 4 Accent 6" w:uiPriority="49"/>
+    <w:lsdException w:name="List Table 5 Dark Accent 6" w:uiPriority="50"/>
+    <w:lsdException w:name="List Table 6 Colorful Accent 6" w:uiPriority="51"/>
+    <w:lsdException w:name="List Table 7 Colorful Accent 6" w:uiPriority="52"/>
   </w:latentStyles>
   <w:style w:type="paragraph" w:default="1" w:styleId="Normal">
     <w:name w:val="Normal"/>
@@ -627,7 +1043,6 @@
     <w:uiPriority w:val="99"/>
     <w:semiHidden/>
     <w:unhideWhenUsed/>
-    <w:qFormat/>
     <w:tblPr>
       <w:tblInd w:w="0" w:type="dxa"/>
       <w:tblCellMar>
@@ -981,7 +1396,7 @@
 </file>
 
 <file path=customXml/itemProps1.xml><?xml version="1.0" encoding="utf-8"?>
-<ds:datastoreItem xmlns:ds="http://schemas.openxmlformats.org/officeDocument/2006/customXml" ds:itemID="{1ADBCCB8-10A6-4F29-B6C6-43E127873F0B}">
+<ds:datastoreItem xmlns:ds="http://schemas.openxmlformats.org/officeDocument/2006/customXml" ds:itemID="{169779DB-8D83-4248-98BC-A5957481B6F6}">
   <ds:schemaRefs>
     <ds:schemaRef ds:uri="http://schemas.openxmlformats.org/officeDocument/2006/bibliography"/>
   </ds:schemaRefs>
